--- a/Linux-command.docx
+++ b/Linux-command.docx
@@ -37,7 +37,21 @@
         <w:rPr>
           <w:lang w:val="en-US"/>
         </w:rPr>
-        <w:t>Linux terminal (GitBash) commands</w:t>
+        <w:t>Linux terminal (</w:t>
+      </w:r>
+      <w:proofErr w:type="spellStart"/>
+      <w:r>
+        <w:rPr>
+          <w:lang w:val="en-US"/>
+        </w:rPr>
+        <w:t>GitBash</w:t>
+      </w:r>
+      <w:proofErr w:type="spellEnd"/>
+      <w:r>
+        <w:rPr>
+          <w:lang w:val="en-US"/>
+        </w:rPr>
+        <w:t>) commands</w:t>
       </w:r>
     </w:p>
     <w:p>
@@ -49,17 +63,27 @@
         <w:t>1)</w:t>
       </w:r>
       <w:r>
-        <w:t xml:space="preserve"> Посмотреть где я</w:t>
+        <w:t xml:space="preserve"> </w:t>
+      </w:r>
+      <w:proofErr w:type="gramStart"/>
+      <w:r>
+        <w:t>Посмотреть</w:t>
+      </w:r>
+      <w:proofErr w:type="gramEnd"/>
+      <w:r>
+        <w:t xml:space="preserve"> где я</w:t>
       </w:r>
       <w:r>
         <w:t xml:space="preserve"> - </w:t>
       </w:r>
+      <w:proofErr w:type="spellStart"/>
       <w:r>
         <w:rPr>
           <w:lang w:val="en-US"/>
         </w:rPr>
         <w:t>pwd</w:t>
       </w:r>
+      <w:proofErr w:type="spellEnd"/>
     </w:p>
     <w:p>
       <w:r>
@@ -75,12 +99,14 @@
       <w:r>
         <w:t xml:space="preserve"> – </w:t>
       </w:r>
+      <w:proofErr w:type="spellStart"/>
       <w:r>
         <w:rPr>
           <w:lang w:val="en-US"/>
         </w:rPr>
         <w:t>mkdir</w:t>
       </w:r>
+      <w:proofErr w:type="spellEnd"/>
       <w:r>
         <w:t xml:space="preserve"> </w:t>
       </w:r>
@@ -147,6 +173,7 @@
         </w:rPr>
         <w:t xml:space="preserve"> – </w:t>
       </w:r>
+      <w:proofErr w:type="gramStart"/>
       <w:r>
         <w:rPr>
           <w:lang w:val="en-US"/>
@@ -157,7 +184,14 @@
         <w:rPr>
           <w:lang w:val="en-US"/>
         </w:rPr>
-        <w:t xml:space="preserve"> . </w:t>
+        <w:t xml:space="preserve"> .</w:t>
+      </w:r>
+      <w:proofErr w:type="gramEnd"/>
+      <w:r>
+        <w:rPr>
+          <w:lang w:val="en-US"/>
+        </w:rPr>
+        <w:t xml:space="preserve"> </w:t>
       </w:r>
     </w:p>
     <w:p>
@@ -198,12 +232,14 @@
         </w:rPr>
         <w:t xml:space="preserve"> – </w:t>
       </w:r>
+      <w:proofErr w:type="spellStart"/>
       <w:r>
         <w:rPr>
           <w:lang w:val="en-US"/>
         </w:rPr>
         <w:t>mkdir</w:t>
       </w:r>
+      <w:proofErr w:type="spellEnd"/>
       <w:r>
         <w:rPr>
           <w:lang w:val="en-US"/>
@@ -238,7 +274,15 @@
         <w:t>5)</w:t>
       </w:r>
       <w:r>
-        <w:t xml:space="preserve"> Зайти в любоую папку</w:t>
+        <w:t xml:space="preserve"> Зайти в </w:t>
+      </w:r>
+      <w:proofErr w:type="spellStart"/>
+      <w:r>
+        <w:t>любоую</w:t>
+      </w:r>
+      <w:proofErr w:type="spellEnd"/>
+      <w:r>
+        <w:t xml:space="preserve"> папку</w:t>
       </w:r>
       <w:r>
         <w:t xml:space="preserve"> </w:t>
@@ -373,7 +417,21 @@
         <w:rPr>
           <w:lang w:val="en-US"/>
         </w:rPr>
-        <w:t>est_2.txt Test_3.txt Test_4.json Test_5.json</w:t>
+        <w:t>est_2.txt Test_3.txt Test_</w:t>
+      </w:r>
+      <w:proofErr w:type="gramStart"/>
+      <w:r>
+        <w:rPr>
+          <w:lang w:val="en-US"/>
+        </w:rPr>
+        <w:t>4.json</w:t>
+      </w:r>
+      <w:proofErr w:type="gramEnd"/>
+      <w:r>
+        <w:rPr>
+          <w:lang w:val="en-US"/>
+        </w:rPr>
+        <w:t xml:space="preserve"> Test_5.json</w:t>
       </w:r>
     </w:p>
     <w:p>
@@ -396,12 +454,14 @@
       <w:r>
         <w:t xml:space="preserve"> </w:t>
       </w:r>
+      <w:proofErr w:type="spellStart"/>
       <w:r>
         <w:rPr>
           <w:lang w:val="en-US"/>
         </w:rPr>
         <w:t>mkdir</w:t>
       </w:r>
+      <w:proofErr w:type="spellEnd"/>
       <w:r>
         <w:t xml:space="preserve"> </w:t>
       </w:r>
@@ -479,7 +539,15 @@
         <w:t>9)</w:t>
       </w:r>
       <w:r>
-        <w:t xml:space="preserve"> + Открыть любой txt файл</w:t>
+        <w:t xml:space="preserve"> + Открыть любой </w:t>
+      </w:r>
+      <w:proofErr w:type="spellStart"/>
+      <w:r>
+        <w:t>txt</w:t>
+      </w:r>
+      <w:proofErr w:type="spellEnd"/>
+      <w:r>
+        <w:t xml:space="preserve"> файл</w:t>
       </w:r>
       <w:r>
         <w:t xml:space="preserve"> </w:t>
@@ -538,12 +606,14 @@
       <w:r>
         <w:t>Нажать «</w:t>
       </w:r>
+      <w:proofErr w:type="spellStart"/>
       <w:r>
         <w:rPr>
           <w:lang w:val="en-US"/>
         </w:rPr>
         <w:t>i</w:t>
       </w:r>
+      <w:proofErr w:type="spellEnd"/>
       <w:r>
         <w:t xml:space="preserve">», увидеть </w:t>
       </w:r>
@@ -581,8 +651,13 @@
         <w:t xml:space="preserve">, </w:t>
       </w:r>
       <w:r>
-        <w:t>потом: wq</w:t>
-      </w:r>
+        <w:t xml:space="preserve">потом: </w:t>
+      </w:r>
+      <w:proofErr w:type="spellStart"/>
+      <w:r>
+        <w:t>wq</w:t>
+      </w:r>
+      <w:proofErr w:type="spellEnd"/>
     </w:p>
     <w:p>
       <w:r>
@@ -604,6 +679,7 @@
       <w:r>
         <w:t xml:space="preserve"> </w:t>
       </w:r>
+      <w:proofErr w:type="gramStart"/>
       <w:r>
         <w:rPr>
           <w:lang w:val="en-US"/>
@@ -613,11 +689,7 @@
       <w:r>
         <w:t>..</w:t>
       </w:r>
-    </w:p>
-    <w:p>
-      <w:r>
-        <w:t>—</w:t>
-      </w:r>
+      <w:proofErr w:type="gramEnd"/>
     </w:p>
     <w:p>
       <w:r>
@@ -988,7 +1060,15 @@
         <w:t>16)</w:t>
       </w:r>
       <w:r>
-        <w:t xml:space="preserve"> просмотреть содержимое в реальном времени (команда grep) изучите как она работает</w:t>
+        <w:t xml:space="preserve"> просмотреть содержимое в реальном времени (команда </w:t>
+      </w:r>
+      <w:proofErr w:type="spellStart"/>
+      <w:r>
+        <w:t>grep</w:t>
+      </w:r>
+      <w:proofErr w:type="spellEnd"/>
+      <w:r>
+        <w:t>) изучите как она работает</w:t>
       </w:r>
       <w:r>
         <w:t xml:space="preserve"> </w:t>
@@ -1132,7 +1212,15 @@
         <w:t>19)</w:t>
       </w:r>
       <w:r>
-        <w:t xml:space="preserve"> просмотреть содержимое длинного файла (команда less) изучите как она работает.</w:t>
+        <w:t xml:space="preserve"> просмотреть содержимое длинного файла (команда </w:t>
+      </w:r>
+      <w:proofErr w:type="spellStart"/>
+      <w:r>
+        <w:t>less</w:t>
+      </w:r>
+      <w:proofErr w:type="spellEnd"/>
+      <w:r>
+        <w:t>) изучите как она работает.</w:t>
       </w:r>
       <w:r>
         <w:t xml:space="preserve"> </w:t>
@@ -1169,11 +1257,6 @@
       </w:r>
     </w:p>
     <w:p>
-      <w:pPr>
-        <w:rPr>
-          <w:lang w:val="en-US"/>
-        </w:rPr>
-      </w:pPr>
       <w:r>
         <w:rPr>
           <w:b/>
@@ -1185,31 +1268,22 @@
         <w:t xml:space="preserve"> вывести дату и время</w:t>
       </w:r>
       <w:r>
-        <w:rPr>
-          <w:lang w:val="en-US"/>
-        </w:rPr>
-        <w:t xml:space="preserve"> </w:t>
-      </w:r>
-      <w:r>
-        <w:rPr>
-          <w:lang w:val="en-US"/>
-        </w:rPr>
+        <w:t xml:space="preserve"> </w:t>
+      </w:r>
+      <w:r>
         <w:t>–</w:t>
       </w:r>
       <w:r>
-        <w:rPr>
-          <w:lang w:val="en-US"/>
-        </w:rPr>
-        <w:t xml:space="preserve"> date</w:t>
-      </w:r>
-    </w:p>
-    <w:p>
-      <w:pPr>
-        <w:rPr>
-          <w:lang w:val="en-US"/>
-        </w:rPr>
-      </w:pPr>
-    </w:p>
+        <w:t xml:space="preserve"> </w:t>
+      </w:r>
+      <w:r>
+        <w:rPr>
+          <w:lang w:val="en-US"/>
+        </w:rPr>
+        <w:t>date</w:t>
+      </w:r>
+    </w:p>
+    <w:p/>
     <w:p>
       <w:pPr>
         <w:rPr>
@@ -1481,6 +1555,13 @@
       </w:pPr>
     </w:p>
     <w:p>
+      <w:pPr>
+        <w:rPr>
+          <w:lang w:val="en-US"/>
+        </w:rPr>
+      </w:pPr>
+    </w:p>
+    <w:p>
       <w:r>
         <w:rPr>
           <w:b/>
@@ -1490,16 +1571,7 @@
         <w:t>2)</w:t>
       </w:r>
       <w:r>
-        <w:t xml:space="preserve"> Написать </w:t>
-      </w:r>
-      <w:r>
-        <w:t>скрипт,</w:t>
-      </w:r>
-      <w:r>
-        <w:t xml:space="preserve"> который выполнит автоматически пункты 3, 4, 5, 6, 7, 8, 13</w:t>
-      </w:r>
-      <w:r>
-        <w:t xml:space="preserve"> </w:t>
+        <w:t xml:space="preserve"> Написать скрипт, который выполнит автоматически пункты 3, 4, 5, 6, 7, 8, 13 </w:t>
       </w:r>
       <w:r>
         <w:t>–</w:t>
@@ -1553,7 +1625,67 @@
           <w:szCs w:val="18"/>
           <w:lang w:val="en-US"/>
         </w:rPr>
-        <w:t>$ cd /d/Courses/HomeWork_1; mkdir Dir1 Dir2 Dir3; cd /d/Courses/HomeWork_1/Dir1;touch file_1.txt file_2.txt file_3.txt file_4.json file_5.json; mkdir Folder1 Folder2 Folder3; ls -la</w:t>
+        <w:t xml:space="preserve">$ cd /d/Courses/HomeWork_1; </w:t>
+      </w:r>
+      <w:proofErr w:type="spellStart"/>
+      <w:r>
+        <w:rPr>
+          <w:rFonts w:ascii="Lucida Console" w:hAnsi="Lucida Console" w:cs="Lucida Console"/>
+          <w:sz w:val="18"/>
+          <w:szCs w:val="18"/>
+          <w:lang w:val="en-US"/>
+        </w:rPr>
+        <w:t>mkdir</w:t>
+      </w:r>
+      <w:proofErr w:type="spellEnd"/>
+      <w:r>
+        <w:rPr>
+          <w:rFonts w:ascii="Lucida Console" w:hAnsi="Lucida Console" w:cs="Lucida Console"/>
+          <w:sz w:val="18"/>
+          <w:szCs w:val="18"/>
+          <w:lang w:val="en-US"/>
+        </w:rPr>
+        <w:t xml:space="preserve"> Dir1 Dir2 Dir3; cd /d/Courses/HomeWork_1/Dir</w:t>
+      </w:r>
+      <w:proofErr w:type="gramStart"/>
+      <w:r>
+        <w:rPr>
+          <w:rFonts w:ascii="Lucida Console" w:hAnsi="Lucida Console" w:cs="Lucida Console"/>
+          <w:sz w:val="18"/>
+          <w:szCs w:val="18"/>
+          <w:lang w:val="en-US"/>
+        </w:rPr>
+        <w:t>1;touch</w:t>
+      </w:r>
+      <w:proofErr w:type="gramEnd"/>
+      <w:r>
+        <w:rPr>
+          <w:rFonts w:ascii="Lucida Console" w:hAnsi="Lucida Console" w:cs="Lucida Console"/>
+          <w:sz w:val="18"/>
+          <w:szCs w:val="18"/>
+          <w:lang w:val="en-US"/>
+        </w:rPr>
+        <w:t xml:space="preserve"> file_1.txt file_2.txt file_3.txt file_4.json file_5.json; </w:t>
+      </w:r>
+      <w:proofErr w:type="spellStart"/>
+      <w:r>
+        <w:rPr>
+          <w:rFonts w:ascii="Lucida Console" w:hAnsi="Lucida Console" w:cs="Lucida Console"/>
+          <w:sz w:val="18"/>
+          <w:szCs w:val="18"/>
+          <w:lang w:val="en-US"/>
+        </w:rPr>
+        <w:t>mkdir</w:t>
+      </w:r>
+      <w:proofErr w:type="spellEnd"/>
+      <w:r>
+        <w:rPr>
+          <w:rFonts w:ascii="Lucida Console" w:hAnsi="Lucida Console" w:cs="Lucida Console"/>
+          <w:sz w:val="18"/>
+          <w:szCs w:val="18"/>
+          <w:lang w:val="en-US"/>
+        </w:rPr>
+        <w:t xml:space="preserve"> Folder1 Folder2 Folder3; ls -la</w:t>
       </w:r>
       <w:r>
         <w:rPr>
@@ -1984,6 +2116,7 @@
   <w:style w:type="character" w:default="1" w:styleId="a0">
     <w:name w:val="Default Paragraph Font"/>
     <w:uiPriority w:val="1"/>
+    <w:semiHidden/>
     <w:unhideWhenUsed/>
   </w:style>
   <w:style w:type="table" w:default="1" w:styleId="a1">
